--- a/lab12/search_test_lab/Lab_Report.docx
+++ b/lab12/search_test_lab/Lab_Report.docx
@@ -440,6 +440,7 @@
               <w:pStyle w:val="Normal1"/>
               <w:widowControl w:val="0"/>
               <w:spacing w:line="240" w:lineRule="auto"/>
+              <w:jc w:val="center"/>
             </w:pPr>
             <w:r>
               <w:t>1000</w:t>
@@ -454,7 +455,13 @@
       </w:pPr>
       <w:r>
         <w:tab/>
-        <w:t>Number of trials did not really matter after a certain point to improve variance in the best and average performance of the linear search. However the variance in the average</w:t>
+        <w:t xml:space="preserve">Number of trials did not really matter after a certain point to improve variance in the best and average performance of the linear search. </w:t>
+      </w:r>
+      <w:r>
+        <w:t>However,</w:t>
+      </w:r>
+      <w:r>
+        <w:t xml:space="preserve"> the variance in the average</w:t>
       </w:r>
       <w:r>
         <w:t>, best and worst outcomes does reduce as the number of trials increases.</w:t>
@@ -856,22 +863,23 @@
           </wp:inline>
         </w:drawing>
       </w:r>
-      <w:bookmarkStart w:id="0" w:name="_GoBack"/>
-      <w:bookmarkEnd w:id="0"/>
-    </w:p>
-    <w:p>
-      <w:pPr>
-        <w:pStyle w:val="Normal1"/>
-      </w:pPr>
-    </w:p>
-    <w:p>
-      <w:pPr>
-        <w:pStyle w:val="Normal1"/>
-      </w:pPr>
-    </w:p>
-    <w:p>
-      <w:pPr>
-        <w:pStyle w:val="Normal1"/>
+    </w:p>
+    <w:p>
+      <w:pPr>
+        <w:pStyle w:val="Normal1"/>
+      </w:pPr>
+    </w:p>
+    <w:p>
+      <w:pPr>
+        <w:pStyle w:val="Normal1"/>
+      </w:pPr>
+    </w:p>
+    <w:p>
+      <w:pPr>
+        <w:pStyle w:val="Normal1"/>
+        <w:rPr>
+          <w:bCs/>
+        </w:rPr>
       </w:pPr>
       <w:r>
         <w:rPr>
@@ -879,39 +887,28 @@
         </w:rPr>
         <w:t>Conclusion:</w:t>
       </w:r>
-    </w:p>
-    <w:p>
-      <w:pPr>
-        <w:pStyle w:val="Normal1"/>
-      </w:pPr>
-    </w:p>
-    <w:p>
-      <w:pPr>
-        <w:pStyle w:val="Normal1"/>
-      </w:pPr>
-    </w:p>
-    <w:p>
-      <w:pPr>
-        <w:pStyle w:val="Normal1"/>
-      </w:pPr>
-    </w:p>
-    <w:p>
-      <w:pPr>
-        <w:pStyle w:val="Normal1"/>
-      </w:pPr>
-    </w:p>
-    <w:p>
-      <w:pPr>
-        <w:pStyle w:val="Normal1"/>
-      </w:pPr>
-    </w:p>
-    <w:p>
-      <w:pPr>
-        <w:pStyle w:val="Normal1"/>
-      </w:pPr>
-      <w:r>
-        <w:br w:type="page"/>
-      </w:r>
+      <w:r>
+        <w:rPr>
+          <w:b/>
+        </w:rPr>
+        <w:t xml:space="preserve"> </w:t>
+      </w:r>
+      <w:r>
+        <w:rPr>
+          <w:bCs/>
+        </w:rPr>
+        <w:t>The order of the data in the list does not affect the number of comparisons. The plots for best, average and worst case scenarios for sorted and unsorted lists look similar and produce similar results for the number of comparisons.</w:t>
+      </w:r>
+    </w:p>
+    <w:p>
+      <w:pPr>
+        <w:pStyle w:val="Normal1"/>
+      </w:pPr>
+    </w:p>
+    <w:p>
+      <w:pPr>
+        <w:pStyle w:val="Normal1"/>
+      </w:pPr>
     </w:p>
     <w:p>
       <w:pPr>
@@ -1165,102 +1162,59 @@
     <w:p>
       <w:pPr>
         <w:pStyle w:val="Normal1"/>
-      </w:pPr>
-    </w:p>
-    <w:tbl>
-      <w:tblPr>
-        <w:tblStyle w:val="a5"/>
-        <w:tblW w:w="7080" w:type="dxa"/>
-        <w:tblInd w:w="1035" w:type="dxa"/>
-        <w:tblBorders>
-          <w:top w:val="single" w:sz="8" w:space="0" w:color="000000"/>
-          <w:left w:val="single" w:sz="8" w:space="0" w:color="000000"/>
-          <w:bottom w:val="single" w:sz="8" w:space="0" w:color="000000"/>
-          <w:right w:val="single" w:sz="8" w:space="0" w:color="000000"/>
-          <w:insideH w:val="single" w:sz="8" w:space="0" w:color="000000"/>
-          <w:insideV w:val="single" w:sz="8" w:space="0" w:color="000000"/>
-        </w:tblBorders>
-        <w:tblLayout w:type="fixed"/>
-        <w:tblLook w:val="0600" w:firstRow="0" w:lastRow="0" w:firstColumn="0" w:lastColumn="0" w:noHBand="1" w:noVBand="1"/>
-      </w:tblPr>
-      <w:tblGrid>
-        <w:gridCol w:w="7080"/>
-      </w:tblGrid>
-      <w:tr>
-        <w:tc>
-          <w:tcPr>
-            <w:tcW w:w="7080" w:type="dxa"/>
-            <w:tcBorders>
-              <w:top w:val="dashed" w:sz="8" w:space="0" w:color="000000"/>
-              <w:left w:val="dashed" w:sz="8" w:space="0" w:color="000000"/>
-              <w:bottom w:val="dashed" w:sz="8" w:space="0" w:color="000000"/>
-              <w:right w:val="dashed" w:sz="8" w:space="0" w:color="000000"/>
-            </w:tcBorders>
-            <w:tcMar>
-              <w:top w:w="100" w:type="dxa"/>
-              <w:left w:w="100" w:type="dxa"/>
-              <w:bottom w:w="100" w:type="dxa"/>
-              <w:right w:w="100" w:type="dxa"/>
-            </w:tcMar>
-          </w:tcPr>
-          <w:p>
-            <w:pPr>
-              <w:pStyle w:val="Normal1"/>
-              <w:spacing w:line="240" w:lineRule="auto"/>
-            </w:pPr>
-          </w:p>
-          <w:p>
-            <w:pPr>
-              <w:pStyle w:val="Normal1"/>
-              <w:spacing w:line="240" w:lineRule="auto"/>
-            </w:pPr>
-          </w:p>
-          <w:p>
-            <w:pPr>
-              <w:pStyle w:val="Normal1"/>
-              <w:spacing w:line="240" w:lineRule="auto"/>
-              <w:jc w:val="center"/>
-            </w:pPr>
-            <w:r>
-              <w:rPr>
-                <w:i/>
-              </w:rPr>
-              <w:t>Insert plot here</w:t>
-            </w:r>
-          </w:p>
-          <w:p>
-            <w:pPr>
-              <w:pStyle w:val="Normal1"/>
-              <w:spacing w:line="240" w:lineRule="auto"/>
-            </w:pPr>
-          </w:p>
-          <w:p>
-            <w:pPr>
-              <w:pStyle w:val="Normal1"/>
-              <w:spacing w:line="240" w:lineRule="auto"/>
-            </w:pPr>
-          </w:p>
-          <w:p>
-            <w:pPr>
-              <w:pStyle w:val="Normal1"/>
-              <w:spacing w:line="240" w:lineRule="auto"/>
-            </w:pPr>
-          </w:p>
-          <w:p>
-            <w:pPr>
-              <w:pStyle w:val="Normal1"/>
-              <w:spacing w:line="240" w:lineRule="auto"/>
-            </w:pPr>
-          </w:p>
-          <w:p>
-            <w:pPr>
-              <w:pStyle w:val="Normal1"/>
-              <w:spacing w:line="240" w:lineRule="auto"/>
-            </w:pPr>
-          </w:p>
-        </w:tc>
-      </w:tr>
-    </w:tbl>
+        <w:jc w:val="center"/>
+      </w:pPr>
+      <w:r>
+        <w:rPr>
+          <w:noProof/>
+        </w:rPr>
+        <w:drawing>
+          <wp:inline distT="0" distB="0" distL="0" distR="0" wp14:anchorId="051664EC" wp14:editId="3A2BE7B1">
+            <wp:extent cx="4808383" cy="2974975"/>
+            <wp:effectExtent l="0" t="0" r="0" b="0"/>
+            <wp:docPr id="2" name="Picture 2"/>
+            <wp:cNvGraphicFramePr>
+              <a:graphicFrameLocks xmlns:a="http://schemas.openxmlformats.org/drawingml/2006/main" noChangeAspect="1"/>
+            </wp:cNvGraphicFramePr>
+            <a:graphic xmlns:a="http://schemas.openxmlformats.org/drawingml/2006/main">
+              <a:graphicData uri="http://schemas.openxmlformats.org/drawingml/2006/picture">
+                <pic:pic xmlns:pic="http://schemas.openxmlformats.org/drawingml/2006/picture">
+                  <pic:nvPicPr>
+                    <pic:cNvPr id="0" name="Picture 2"/>
+                    <pic:cNvPicPr>
+                      <a:picLocks noChangeAspect="1" noChangeArrowheads="1"/>
+                    </pic:cNvPicPr>
+                  </pic:nvPicPr>
+                  <pic:blipFill>
+                    <a:blip r:embed="rId9">
+                      <a:extLst>
+                        <a:ext uri="{28A0092B-C50C-407E-A947-70E740481C1C}">
+                          <a14:useLocalDpi xmlns:a14="http://schemas.microsoft.com/office/drawing/2010/main" val="0"/>
+                        </a:ext>
+                      </a:extLst>
+                    </a:blip>
+                    <a:srcRect/>
+                    <a:stretch>
+                      <a:fillRect/>
+                    </a:stretch>
+                  </pic:blipFill>
+                  <pic:spPr bwMode="auto">
+                    <a:xfrm>
+                      <a:off x="0" y="0"/>
+                      <a:ext cx="4814556" cy="2978794"/>
+                    </a:xfrm>
+                    <a:prstGeom prst="rect">
+                      <a:avLst/>
+                    </a:prstGeom>
+                    <a:noFill/>
+                  </pic:spPr>
+                </pic:pic>
+              </a:graphicData>
+            </a:graphic>
+          </wp:inline>
+        </w:drawing>
+      </w:r>
+    </w:p>
     <w:p>
       <w:pPr>
         <w:pStyle w:val="Normal1"/>
@@ -1289,23 +1243,17 @@
       <w:pPr>
         <w:pStyle w:val="Normal1"/>
       </w:pPr>
-    </w:p>
-    <w:p>
-      <w:pPr>
-        <w:pStyle w:val="Normal1"/>
-      </w:pPr>
-    </w:p>
-    <w:p>
-      <w:pPr>
-        <w:pStyle w:val="Normal1"/>
-      </w:pPr>
-    </w:p>
-    <w:p>
-      <w:pPr>
-        <w:pStyle w:val="Normal1"/>
-      </w:pPr>
-      <w:r>
-        <w:br w:type="page"/>
+      <w:r>
+        <w:t>Results suggest that the average and worst case complexity are approximately the same. Whereas the best case does not typically follow a pattern. The Average time complexity levels out and looks to be O(log</w:t>
+      </w:r>
+      <w:r>
+        <w:t xml:space="preserve"> </w:t>
+      </w:r>
+      <w:r>
+        <w:t>n)</w:t>
+      </w:r>
+      <w:r>
+        <w:t>.</w:t>
       </w:r>
     </w:p>
     <w:p>
@@ -1322,6 +1270,7 @@
           <w:b/>
           <w:sz w:val="28"/>
         </w:rPr>
+        <w:lastRenderedPageBreak/>
         <w:t xml:space="preserve">3. </w:t>
       </w:r>
       <w:r>
@@ -1467,6 +1416,9 @@
               <w:pStyle w:val="Normal1"/>
               <w:spacing w:line="240" w:lineRule="auto"/>
             </w:pPr>
+            <w:r>
+              <w:t>N</w:t>
+            </w:r>
           </w:p>
         </w:tc>
         <w:tc>
@@ -1484,6 +1436,9 @@
               <w:pStyle w:val="Normal1"/>
               <w:spacing w:line="240" w:lineRule="auto"/>
             </w:pPr>
+            <w:r>
+              <w:t>N^2</w:t>
+            </w:r>
           </w:p>
         </w:tc>
         <w:tc>
@@ -1501,6 +1456,9 @@
               <w:pStyle w:val="Normal1"/>
               <w:spacing w:line="240" w:lineRule="auto"/>
             </w:pPr>
+            <w:r>
+              <w:t>(N^2) / 2</w:t>
+            </w:r>
           </w:p>
         </w:tc>
       </w:tr>
@@ -1539,12 +1497,36 @@
       <w:pPr>
         <w:pStyle w:val="Normal1"/>
         <w:ind w:firstLine="720"/>
-      </w:pPr>
-      <w:r>
         <w:rPr>
           <w:i/>
         </w:rPr>
+      </w:pPr>
+      <w:r>
+        <w:rPr>
+          <w:i/>
+        </w:rPr>
         <w:t>Happens when...</w:t>
+      </w:r>
+    </w:p>
+    <w:p>
+      <w:pPr>
+        <w:pStyle w:val="Normal1"/>
+        <w:ind w:left="720"/>
+        <w:rPr>
+          <w:iCs/>
+        </w:rPr>
+      </w:pPr>
+      <w:r>
+        <w:rPr>
+          <w:iCs/>
+        </w:rPr>
+        <w:t>The first value in the list is the median. In this case the outer loop only executes once (for i = 0). The inner loop still runs through all elements in the list to ensure that the count of less_than is the same as grt_than. So if the first value is the median, the algorithm concludes for the first value of i.</w:t>
+      </w:r>
+      <w:r>
+        <w:rPr>
+          <w:iCs/>
+        </w:rPr>
+        <w:t xml:space="preserve"> Best case complexity is O(N).</w:t>
       </w:r>
     </w:p>
     <w:p>
@@ -1568,7 +1550,10 @@
         <w:contextualSpacing/>
       </w:pPr>
       <w:r>
-        <w:t>Best case scenario:</w:t>
+        <w:t>Worst</w:t>
+      </w:r>
+      <w:r>
+        <w:t xml:space="preserve"> case scenario:</w:t>
       </w:r>
     </w:p>
     <w:p>
@@ -1586,7 +1571,14 @@
     <w:p>
       <w:pPr>
         <w:pStyle w:val="Normal1"/>
-      </w:pPr>
+        <w:ind w:left="720"/>
+      </w:pPr>
+      <w:r>
+        <w:t>The last value is the median. Contrary to the best case scenario, the outer loop has to iterate through all values (till it reaches the last element) which is only when will we get to a condition that fulfills the algorithm (less_than == grt_than for odd and less_than – grt_than = 1 for even count list).</w:t>
+      </w:r>
+      <w:r>
+        <w:t xml:space="preserve">  Worst case complexity = Ω (N*N)</w:t>
+      </w:r>
     </w:p>
     <w:p>
       <w:pPr>
@@ -1610,7 +1602,47 @@
     <w:p>
       <w:pPr>
         <w:pStyle w:val="Normal1"/>
-      </w:pPr>
+        <w:ind w:left="720"/>
+        <w:rPr>
+          <w:i/>
+          <w:iCs/>
+        </w:rPr>
+      </w:pPr>
+      <w:r>
+        <w:rPr>
+          <w:i/>
+          <w:iCs/>
+        </w:rPr>
+        <w:t>Observed</w:t>
+      </w:r>
+      <w:r>
+        <w:rPr>
+          <w:i/>
+          <w:iCs/>
+        </w:rPr>
+        <w:t xml:space="preserve"> when…</w:t>
+      </w:r>
+    </w:p>
+    <w:p>
+      <w:pPr>
+        <w:pStyle w:val="Normal1"/>
+        <w:ind w:left="720"/>
+      </w:pPr>
+      <w:r>
+        <w:t xml:space="preserve">The median value is located approximately in the middle of the list. </w:t>
+      </w:r>
+      <w:r>
+        <w:t>Thus,</w:t>
+      </w:r>
+      <w:r>
+        <w:t xml:space="preserve"> the outer</w:t>
+      </w:r>
+      <w:r>
+        <w:t xml:space="preserve"> loop runs to roughly N/2 before we are able to find the median value for the list. The inner loop executes for N*(N/2) times</w:t>
+      </w:r>
+      <w:r>
+        <w:t>. Thus average case complexity for find median algorithm is O((N^2) / 2)</w:t>
+      </w:r>
     </w:p>
     <w:p>
       <w:pPr>
@@ -1634,106 +1666,85 @@
     <w:p>
       <w:pPr>
         <w:pStyle w:val="Normal1"/>
-      </w:pPr>
-    </w:p>
-    <w:tbl>
-      <w:tblPr>
-        <w:tblStyle w:val="a7"/>
-        <w:tblW w:w="7080" w:type="dxa"/>
-        <w:tblInd w:w="1035" w:type="dxa"/>
-        <w:tblBorders>
-          <w:top w:val="single" w:sz="8" w:space="0" w:color="000000"/>
-          <w:left w:val="single" w:sz="8" w:space="0" w:color="000000"/>
-          <w:bottom w:val="single" w:sz="8" w:space="0" w:color="000000"/>
-          <w:right w:val="single" w:sz="8" w:space="0" w:color="000000"/>
-          <w:insideH w:val="single" w:sz="8" w:space="0" w:color="000000"/>
-          <w:insideV w:val="single" w:sz="8" w:space="0" w:color="000000"/>
-        </w:tblBorders>
-        <w:tblLayout w:type="fixed"/>
-        <w:tblLook w:val="0600" w:firstRow="0" w:lastRow="0" w:firstColumn="0" w:lastColumn="0" w:noHBand="1" w:noVBand="1"/>
-      </w:tblPr>
-      <w:tblGrid>
-        <w:gridCol w:w="7080"/>
-      </w:tblGrid>
-      <w:tr>
-        <w:tc>
-          <w:tcPr>
-            <w:tcW w:w="7080" w:type="dxa"/>
-            <w:tcBorders>
-              <w:top w:val="dashed" w:sz="8" w:space="0" w:color="000000"/>
-              <w:left w:val="dashed" w:sz="8" w:space="0" w:color="000000"/>
-              <w:bottom w:val="dashed" w:sz="8" w:space="0" w:color="000000"/>
-              <w:right w:val="dashed" w:sz="8" w:space="0" w:color="000000"/>
-            </w:tcBorders>
-            <w:tcMar>
-              <w:top w:w="100" w:type="dxa"/>
-              <w:left w:w="100" w:type="dxa"/>
-              <w:bottom w:w="100" w:type="dxa"/>
-              <w:right w:w="100" w:type="dxa"/>
-            </w:tcMar>
-          </w:tcPr>
-          <w:p>
-            <w:pPr>
-              <w:pStyle w:val="Normal1"/>
-              <w:spacing w:line="240" w:lineRule="auto"/>
-            </w:pPr>
-          </w:p>
-          <w:p>
-            <w:pPr>
-              <w:pStyle w:val="Normal1"/>
-              <w:spacing w:line="240" w:lineRule="auto"/>
-            </w:pPr>
-          </w:p>
-          <w:p>
-            <w:pPr>
-              <w:pStyle w:val="Normal1"/>
-              <w:spacing w:line="240" w:lineRule="auto"/>
-              <w:jc w:val="center"/>
-            </w:pPr>
-            <w:r>
-              <w:rPr>
-                <w:i/>
-              </w:rPr>
-              <w:t>Insert plot here</w:t>
-            </w:r>
-          </w:p>
-          <w:p>
-            <w:pPr>
-              <w:pStyle w:val="Normal1"/>
-              <w:spacing w:line="240" w:lineRule="auto"/>
-            </w:pPr>
-          </w:p>
-          <w:p>
-            <w:pPr>
-              <w:pStyle w:val="Normal1"/>
-              <w:spacing w:line="240" w:lineRule="auto"/>
-            </w:pPr>
-          </w:p>
-          <w:p>
-            <w:pPr>
-              <w:pStyle w:val="Normal1"/>
-              <w:spacing w:line="240" w:lineRule="auto"/>
-            </w:pPr>
-          </w:p>
-          <w:p>
-            <w:pPr>
-              <w:pStyle w:val="Normal1"/>
-              <w:spacing w:line="240" w:lineRule="auto"/>
-            </w:pPr>
-          </w:p>
-          <w:p>
-            <w:pPr>
-              <w:pStyle w:val="Normal1"/>
-              <w:spacing w:line="240" w:lineRule="auto"/>
-            </w:pPr>
-          </w:p>
-        </w:tc>
-      </w:tr>
-    </w:tbl>
-    <w:p>
-      <w:pPr>
-        <w:pStyle w:val="Normal1"/>
-      </w:pPr>
+        <w:jc w:val="center"/>
+      </w:pPr>
+      <w:r>
+        <w:rPr>
+          <w:noProof/>
+        </w:rPr>
+        <w:drawing>
+          <wp:inline distT="0" distB="0" distL="0" distR="0" wp14:anchorId="78A44986" wp14:editId="60E07AB6">
+            <wp:extent cx="3754986" cy="2137410"/>
+            <wp:effectExtent l="19050" t="19050" r="17145" b="15240"/>
+            <wp:docPr id="4" name="Picture 4"/>
+            <wp:cNvGraphicFramePr>
+              <a:graphicFrameLocks xmlns:a="http://schemas.openxmlformats.org/drawingml/2006/main" noChangeAspect="1"/>
+            </wp:cNvGraphicFramePr>
+            <a:graphic xmlns:a="http://schemas.openxmlformats.org/drawingml/2006/main">
+              <a:graphicData uri="http://schemas.openxmlformats.org/drawingml/2006/picture">
+                <pic:pic xmlns:pic="http://schemas.openxmlformats.org/drawingml/2006/picture">
+                  <pic:nvPicPr>
+                    <pic:cNvPr id="0" name="Picture 3"/>
+                    <pic:cNvPicPr>
+                      <a:picLocks noChangeAspect="1" noChangeArrowheads="1"/>
+                    </pic:cNvPicPr>
+                  </pic:nvPicPr>
+                  <pic:blipFill rotWithShape="1">
+                    <a:blip r:embed="rId10">
+                      <a:extLst>
+                        <a:ext uri="{28A0092B-C50C-407E-A947-70E740481C1C}">
+                          <a14:useLocalDpi xmlns:a14="http://schemas.microsoft.com/office/drawing/2010/main" val="0"/>
+                        </a:ext>
+                      </a:extLst>
+                    </a:blip>
+                    <a:srcRect t="3482" b="4330"/>
+                    <a:stretch/>
+                  </pic:blipFill>
+                  <pic:spPr bwMode="auto">
+                    <a:xfrm>
+                      <a:off x="0" y="0"/>
+                      <a:ext cx="3830157" cy="2180199"/>
+                    </a:xfrm>
+                    <a:prstGeom prst="rect">
+                      <a:avLst/>
+                    </a:prstGeom>
+                    <a:noFill/>
+                    <a:ln w="9525" cap="flat" cmpd="sng" algn="ctr">
+                      <a:solidFill>
+                        <a:sysClr val="windowText" lastClr="000000"/>
+                      </a:solidFill>
+                      <a:prstDash val="solid"/>
+                      <a:round/>
+                      <a:headEnd type="none" w="med" len="med"/>
+                      <a:tailEnd type="none" w="med" len="med"/>
+                      <a:extLst>
+                        <a:ext uri="{C807C97D-BFC1-408E-A445-0C87EB9F89A2}">
+                          <ask:lineSketchStyleProps xmlns:ask="http://schemas.microsoft.com/office/drawing/2018/sketchyshapes" sd="0">
+                            <a:custGeom>
+                              <a:avLst/>
+                              <a:gdLst/>
+                              <a:ahLst/>
+                              <a:cxnLst/>
+                              <a:rect l="0" t="0" r="0" b="0"/>
+                              <a:pathLst/>
+                            </a:custGeom>
+                            <ask:type/>
+                          </ask:lineSketchStyleProps>
+                        </a:ext>
+                      </a:extLst>
+                    </a:ln>
+                    <a:extLst>
+                      <a:ext uri="{53640926-AAD7-44D8-BBD7-CCE9431645EC}">
+                        <a14:shadowObscured xmlns:a14="http://schemas.microsoft.com/office/drawing/2010/main"/>
+                      </a:ext>
+                    </a:extLst>
+                  </pic:spPr>
+                </pic:pic>
+              </a:graphicData>
+            </a:graphic>
+          </wp:inline>
+        </w:drawing>
+      </w:r>
     </w:p>
     <w:p>
       <w:pPr>
@@ -1763,19 +1774,19 @@
       <w:pPr>
         <w:pStyle w:val="Normal1"/>
       </w:pPr>
-    </w:p>
-    <w:p>
-      <w:pPr>
-        <w:pStyle w:val="Normal1"/>
-      </w:pPr>
+      <w:r>
+        <w:t>The results do support my hypothesis with regards to the “find median”. We ran the code for 500 trials to see the pattern that makes the hypothesis evident. Results would have been even more conclusive if we run more trials.</w:t>
+      </w:r>
+      <w:bookmarkStart w:id="0" w:name="_GoBack"/>
+      <w:bookmarkEnd w:id="0"/>
     </w:p>
     <w:sectPr>
-      <w:headerReference w:type="even" r:id="rId9"/>
-      <w:headerReference w:type="default" r:id="rId10"/>
-      <w:footerReference w:type="even" r:id="rId11"/>
-      <w:footerReference w:type="default" r:id="rId12"/>
-      <w:headerReference w:type="first" r:id="rId13"/>
-      <w:footerReference w:type="first" r:id="rId14"/>
+      <w:headerReference w:type="even" r:id="rId11"/>
+      <w:headerReference w:type="default" r:id="rId12"/>
+      <w:footerReference w:type="even" r:id="rId13"/>
+      <w:footerReference w:type="default" r:id="rId14"/>
+      <w:headerReference w:type="first" r:id="rId15"/>
+      <w:footerReference w:type="first" r:id="rId16"/>
       <w:pgSz w:w="12240" w:h="15840"/>
       <w:pgMar w:top="1440" w:right="1440" w:bottom="1440" w:left="1440" w:header="720" w:footer="720" w:gutter="0"/>
       <w:pgNumType w:start="1"/>
@@ -2255,6 +2266,7 @@
     <w:lsdException w:name="HTML Sample" w:semiHidden="1" w:unhideWhenUsed="1"/>
     <w:lsdException w:name="HTML Typewriter" w:semiHidden="1" w:unhideWhenUsed="1"/>
     <w:lsdException w:name="HTML Variable" w:semiHidden="1" w:unhideWhenUsed="1"/>
+    <w:lsdException w:name="Normal Table" w:semiHidden="1" w:unhideWhenUsed="1"/>
     <w:lsdException w:name="annotation subject" w:semiHidden="1" w:unhideWhenUsed="1"/>
     <w:lsdException w:name="No List" w:semiHidden="1" w:unhideWhenUsed="1"/>
     <w:lsdException w:name="Outline List 1" w:semiHidden="1" w:unhideWhenUsed="1"/>
@@ -2301,8 +2313,10 @@
     <w:lsdException w:name="Table Subtle 2" w:semiHidden="1" w:unhideWhenUsed="1"/>
     <w:lsdException w:name="Table Web 1" w:semiHidden="1" w:unhideWhenUsed="1"/>
     <w:lsdException w:name="Table Web 2" w:semiHidden="1" w:unhideWhenUsed="1"/>
+    <w:lsdException w:name="Table Web 3" w:semiHidden="1" w:unhideWhenUsed="1"/>
     <w:lsdException w:name="Balloon Text" w:semiHidden="1" w:unhideWhenUsed="1"/>
     <w:lsdException w:name="Table Grid" w:uiPriority="59"/>
+    <w:lsdException w:name="Table Theme" w:semiHidden="1" w:unhideWhenUsed="1"/>
     <w:lsdException w:name="Placeholder Text" w:semiHidden="1"/>
     <w:lsdException w:name="No Spacing" w:uiPriority="1" w:qFormat="1"/>
     <w:lsdException w:name="Light Shading" w:uiPriority="60"/>
